--- a/Phase 1/Day 9 - 07 - 06-2025 JavaScript Notes.docx
+++ b/Phase 1/Day 9 - 07 - 06-2025 JavaScript Notes.docx
@@ -369,12 +369,20 @@
     <w:p>
       <w:pPr>
         <w:rPr>
+          <w:sz w:val="28"/>
+          <w:szCs w:val="28"/>
+        </w:rPr>
+      </w:pPr>
+      <w:proofErr w:type="gramStart"/>
+      <w:r>
+        <w:rPr>
           <w:b/>
           <w:bCs/>
           <w:sz w:val="28"/>
           <w:szCs w:val="28"/>
         </w:rPr>
-      </w:pPr>
+        <w:t xml:space="preserve">Array </w:t>
+      </w:r>
       <w:r>
         <w:rPr>
           <w:b/>
@@ -382,14 +390,237 @@
           <w:sz w:val="28"/>
           <w:szCs w:val="28"/>
         </w:rPr>
-        <w:t xml:space="preserve">Array </w:t>
-      </w:r>
-    </w:p>
-    <w:p>
-      <w:pPr>
+        <w:t>:</w:t>
+      </w:r>
+      <w:proofErr w:type="gramEnd"/>
+      <w:r>
         <w:rPr>
           <w:b/>
           <w:bCs/>
+          <w:sz w:val="28"/>
+          <w:szCs w:val="28"/>
+        </w:rPr>
+        <w:t xml:space="preserve"> </w:t>
+      </w:r>
+      <w:r>
+        <w:rPr>
+          <w:sz w:val="28"/>
+          <w:szCs w:val="28"/>
+        </w:rPr>
+        <w:t>array is a</w:t>
+      </w:r>
+      <w:r>
+        <w:rPr>
+          <w:sz w:val="28"/>
+          <w:szCs w:val="28"/>
+        </w:rPr>
+        <w:t xml:space="preserve"> user defined data type which is use to store more than one value of same or different types. </w:t>
+      </w:r>
+    </w:p>
+    <w:p>
+      <w:pPr>
+        <w:rPr>
+          <w:sz w:val="28"/>
+          <w:szCs w:val="28"/>
+        </w:rPr>
+      </w:pPr>
+    </w:p>
+    <w:p>
+      <w:pPr>
+        <w:rPr>
+          <w:sz w:val="28"/>
+          <w:szCs w:val="28"/>
+        </w:rPr>
+      </w:pPr>
+      <w:r>
+        <w:rPr>
+          <w:sz w:val="28"/>
+          <w:szCs w:val="28"/>
+        </w:rPr>
+        <w:t>var a=10;</w:t>
+      </w:r>
+    </w:p>
+    <w:p>
+      <w:pPr>
+        <w:rPr>
+          <w:b/>
+          <w:bCs/>
+          <w:sz w:val="28"/>
+          <w:szCs w:val="28"/>
+        </w:rPr>
+      </w:pPr>
+      <w:r>
+        <w:rPr>
+          <w:sz w:val="28"/>
+          <w:szCs w:val="28"/>
+        </w:rPr>
+        <w:t>a=20;</w:t>
+      </w:r>
+    </w:p>
+    <w:p>
+      <w:pPr>
+        <w:rPr>
+          <w:b/>
+          <w:bCs/>
+          <w:sz w:val="28"/>
+          <w:szCs w:val="28"/>
+        </w:rPr>
+      </w:pPr>
+    </w:p>
+    <w:p>
+      <w:pPr>
+        <w:rPr>
+          <w:sz w:val="28"/>
+          <w:szCs w:val="28"/>
+        </w:rPr>
+      </w:pPr>
+      <w:r>
+        <w:rPr>
+          <w:sz w:val="28"/>
+          <w:szCs w:val="28"/>
+        </w:rPr>
+        <w:t xml:space="preserve">var/let </w:t>
+      </w:r>
+      <w:proofErr w:type="spellStart"/>
+      <w:r>
+        <w:rPr>
+          <w:sz w:val="28"/>
+          <w:szCs w:val="28"/>
+        </w:rPr>
+        <w:t>abc</w:t>
+      </w:r>
+      <w:proofErr w:type="spellEnd"/>
+      <w:proofErr w:type="gramStart"/>
+      <w:r>
+        <w:rPr>
+          <w:sz w:val="28"/>
+          <w:szCs w:val="28"/>
+        </w:rPr>
+        <w:t>=[</w:t>
+      </w:r>
+      <w:proofErr w:type="gramEnd"/>
+      <w:r>
+        <w:rPr>
+          <w:sz w:val="28"/>
+          <w:szCs w:val="28"/>
+        </w:rPr>
+        <w:t>10,20,30,40,50,60];</w:t>
+      </w:r>
+      <w:r>
+        <w:rPr>
+          <w:sz w:val="28"/>
+          <w:szCs w:val="28"/>
+        </w:rPr>
+        <w:tab/>
+        <w:t xml:space="preserve">literal style array declaration with initialization </w:t>
+      </w:r>
+    </w:p>
+    <w:p>
+      <w:pPr>
+        <w:rPr>
+          <w:sz w:val="28"/>
+          <w:szCs w:val="28"/>
+        </w:rPr>
+      </w:pPr>
+      <w:r>
+        <w:rPr>
+          <w:sz w:val="28"/>
+          <w:szCs w:val="28"/>
+        </w:rPr>
+        <w:lastRenderedPageBreak/>
+        <w:t xml:space="preserve">var/let </w:t>
+      </w:r>
+      <w:proofErr w:type="spellStart"/>
+      <w:r>
+        <w:rPr>
+          <w:sz w:val="28"/>
+          <w:szCs w:val="28"/>
+        </w:rPr>
+        <w:t>xyz</w:t>
+      </w:r>
+      <w:proofErr w:type="spellEnd"/>
+      <w:r>
+        <w:rPr>
+          <w:sz w:val="28"/>
+          <w:szCs w:val="28"/>
+        </w:rPr>
+        <w:t>=</w:t>
+      </w:r>
+      <w:r>
+        <w:rPr>
+          <w:sz w:val="28"/>
+          <w:szCs w:val="28"/>
+          <w:highlight w:val="yellow"/>
+        </w:rPr>
+        <w:t xml:space="preserve">new </w:t>
+      </w:r>
+      <w:proofErr w:type="gramStart"/>
+      <w:r>
+        <w:rPr>
+          <w:sz w:val="28"/>
+          <w:szCs w:val="28"/>
+          <w:highlight w:val="yellow"/>
+        </w:rPr>
+        <w:t>Array</w:t>
+      </w:r>
+      <w:r>
+        <w:rPr>
+          <w:sz w:val="28"/>
+          <w:szCs w:val="28"/>
+        </w:rPr>
+        <w:t>(</w:t>
+      </w:r>
+      <w:proofErr w:type="gramEnd"/>
+      <w:r>
+        <w:rPr>
+          <w:color w:val="EE0000"/>
+          <w:sz w:val="28"/>
+          <w:szCs w:val="28"/>
+        </w:rPr>
+        <w:t>10,20,30,40,50,60</w:t>
+      </w:r>
+      <w:r>
+        <w:rPr>
+          <w:sz w:val="28"/>
+          <w:szCs w:val="28"/>
+        </w:rPr>
+        <w:t>);</w:t>
+      </w:r>
+      <w:r>
+        <w:rPr>
+          <w:sz w:val="28"/>
+          <w:szCs w:val="28"/>
+        </w:rPr>
+        <w:tab/>
+      </w:r>
+      <w:r>
+        <w:rPr>
+          <w:sz w:val="28"/>
+          <w:szCs w:val="28"/>
+        </w:rPr>
+        <w:tab/>
+        <w:t xml:space="preserve">creating memory using new words </w:t>
+      </w:r>
+    </w:p>
+    <w:p>
+      <w:pPr>
+        <w:rPr>
+          <w:sz w:val="28"/>
+          <w:szCs w:val="28"/>
+        </w:rPr>
+      </w:pPr>
+    </w:p>
+    <w:p>
+      <w:pPr>
+        <w:rPr>
+          <w:sz w:val="28"/>
+          <w:szCs w:val="28"/>
+        </w:rPr>
+      </w:pPr>
+    </w:p>
+    <w:p>
+      <w:pPr>
+        <w:rPr>
           <w:sz w:val="28"/>
           <w:szCs w:val="28"/>
         </w:rPr>

--- a/Phase 1/Day 9 - 07 - 06-2025 JavaScript Notes.docx
+++ b/Phase 1/Day 9 - 07 - 06-2025 JavaScript Notes.docx
@@ -601,6 +601,80 @@
         <w:tab/>
         <w:t xml:space="preserve">creating memory using new words </w:t>
       </w:r>
+    </w:p>
+    <w:p>
+      <w:pPr>
+        <w:rPr>
+          <w:sz w:val="28"/>
+          <w:szCs w:val="28"/>
+        </w:rPr>
+      </w:pPr>
+    </w:p>
+    <w:p>
+      <w:pPr>
+        <w:rPr>
+          <w:sz w:val="28"/>
+          <w:szCs w:val="28"/>
+        </w:rPr>
+      </w:pPr>
+      <w:r>
+        <w:rPr>
+          <w:sz w:val="28"/>
+          <w:szCs w:val="28"/>
+        </w:rPr>
+        <w:t>in JS array is known as dynamic memory.</w:t>
+      </w:r>
+    </w:p>
+    <w:p>
+      <w:pPr>
+        <w:rPr>
+          <w:sz w:val="28"/>
+          <w:szCs w:val="28"/>
+        </w:rPr>
+      </w:pPr>
+    </w:p>
+    <w:p>
+      <w:pPr>
+        <w:rPr>
+          <w:sz w:val="28"/>
+          <w:szCs w:val="28"/>
+        </w:rPr>
+      </w:pPr>
+    </w:p>
+    <w:p>
+      <w:pPr>
+        <w:rPr>
+          <w:sz w:val="28"/>
+          <w:szCs w:val="28"/>
+        </w:rPr>
+      </w:pPr>
+    </w:p>
+    <w:p>
+      <w:pPr>
+        <w:rPr>
+          <w:b/>
+          <w:bCs/>
+          <w:sz w:val="28"/>
+          <w:szCs w:val="28"/>
+        </w:rPr>
+      </w:pPr>
+      <w:r>
+        <w:rPr>
+          <w:b/>
+          <w:bCs/>
+          <w:sz w:val="28"/>
+          <w:szCs w:val="28"/>
+        </w:rPr>
+        <w:t xml:space="preserve">JavaScript User defined objects </w:t>
+      </w:r>
+    </w:p>
+    <w:p>
+      <w:pPr>
+        <w:rPr>
+          <w:sz w:val="28"/>
+          <w:szCs w:val="28"/>
+        </w:rPr>
+      </w:pPr>
     </w:p>
     <w:p>
       <w:pPr>

--- a/Phase 1/Day 9 - 07 - 06-2025 JavaScript Notes.docx
+++ b/Phase 1/Day 9 - 07 - 06-2025 JavaScript Notes.docx
@@ -671,10 +671,303 @@
     <w:p>
       <w:pPr>
         <w:rPr>
-          <w:sz w:val="28"/>
-          <w:szCs w:val="28"/>
-        </w:rPr>
-      </w:pPr>
+          <w:b/>
+          <w:bCs/>
+          <w:sz w:val="28"/>
+          <w:szCs w:val="28"/>
+        </w:rPr>
+      </w:pPr>
+      <w:r>
+        <w:rPr>
+          <w:b/>
+          <w:bCs/>
+          <w:sz w:val="28"/>
+          <w:szCs w:val="28"/>
+        </w:rPr>
+        <w:t xml:space="preserve">Any </w:t>
+      </w:r>
+      <w:proofErr w:type="gramStart"/>
+      <w:r>
+        <w:rPr>
+          <w:b/>
+          <w:bCs/>
+          <w:sz w:val="28"/>
+          <w:szCs w:val="28"/>
+        </w:rPr>
+        <w:t>real world</w:t>
+      </w:r>
+      <w:proofErr w:type="gramEnd"/>
+      <w:r>
+        <w:rPr>
+          <w:b/>
+          <w:bCs/>
+          <w:sz w:val="28"/>
+          <w:szCs w:val="28"/>
+        </w:rPr>
+        <w:t xml:space="preserve"> entity </w:t>
+      </w:r>
+    </w:p>
+    <w:p>
+      <w:pPr>
+        <w:rPr>
+          <w:sz w:val="28"/>
+          <w:szCs w:val="28"/>
+        </w:rPr>
+      </w:pPr>
+      <w:r>
+        <w:rPr>
+          <w:sz w:val="28"/>
+          <w:szCs w:val="28"/>
+        </w:rPr>
+        <w:tab/>
+      </w:r>
+      <w:r>
+        <w:rPr>
+          <w:sz w:val="28"/>
+          <w:szCs w:val="28"/>
+        </w:rPr>
+        <w:tab/>
+        <w:t xml:space="preserve">Property or state </w:t>
+      </w:r>
+      <w:r>
+        <w:rPr>
+          <w:sz w:val="28"/>
+          <w:szCs w:val="28"/>
+        </w:rPr>
+        <w:t>-</w:t>
+      </w:r>
+      <w:r>
+        <w:rPr>
+          <w:sz w:val="28"/>
+          <w:szCs w:val="28"/>
+        </w:rPr>
+        <w:sym w:font="Wingdings" w:char="F0E0"/>
+      </w:r>
+      <w:r>
+        <w:rPr>
+          <w:sz w:val="28"/>
+          <w:szCs w:val="28"/>
+        </w:rPr>
+        <w:t xml:space="preserve"> have </w:t>
+      </w:r>
+    </w:p>
+    <w:p>
+      <w:pPr>
+        <w:rPr>
+          <w:sz w:val="28"/>
+          <w:szCs w:val="28"/>
+        </w:rPr>
+      </w:pPr>
+      <w:r>
+        <w:rPr>
+          <w:sz w:val="28"/>
+          <w:szCs w:val="28"/>
+        </w:rPr>
+        <w:t xml:space="preserve">Product </w:t>
+      </w:r>
+    </w:p>
+    <w:p>
+      <w:pPr>
+        <w:rPr>
+          <w:sz w:val="28"/>
+          <w:szCs w:val="28"/>
+        </w:rPr>
+      </w:pPr>
+      <w:r>
+        <w:rPr>
+          <w:sz w:val="28"/>
+          <w:szCs w:val="28"/>
+        </w:rPr>
+        <w:tab/>
+      </w:r>
+      <w:r>
+        <w:rPr>
+          <w:sz w:val="28"/>
+          <w:szCs w:val="28"/>
+        </w:rPr>
+        <w:tab/>
+        <w:t xml:space="preserve">Behaviour </w:t>
+      </w:r>
+      <w:r>
+        <w:rPr>
+          <w:sz w:val="28"/>
+          <w:szCs w:val="28"/>
+        </w:rPr>
+        <w:tab/>
+        <w:t>-</w:t>
+      </w:r>
+      <w:r>
+        <w:rPr>
+          <w:sz w:val="28"/>
+          <w:szCs w:val="28"/>
+        </w:rPr>
+        <w:sym w:font="Wingdings" w:char="F0E0"/>
+      </w:r>
+      <w:r>
+        <w:rPr>
+          <w:sz w:val="28"/>
+          <w:szCs w:val="28"/>
+        </w:rPr>
+        <w:t xml:space="preserve"> do/does </w:t>
+      </w:r>
+    </w:p>
+    <w:p>
+      <w:pPr>
+        <w:rPr>
+          <w:sz w:val="28"/>
+          <w:szCs w:val="28"/>
+        </w:rPr>
+      </w:pPr>
+      <w:r>
+        <w:rPr>
+          <w:sz w:val="28"/>
+          <w:szCs w:val="28"/>
+        </w:rPr>
+        <w:t xml:space="preserve">Orders </w:t>
+      </w:r>
+    </w:p>
+    <w:p>
+      <w:pPr>
+        <w:rPr>
+          <w:sz w:val="28"/>
+          <w:szCs w:val="28"/>
+        </w:rPr>
+      </w:pPr>
+      <w:r>
+        <w:rPr>
+          <w:sz w:val="28"/>
+          <w:szCs w:val="28"/>
+        </w:rPr>
+        <w:t xml:space="preserve">Customer </w:t>
+      </w:r>
+    </w:p>
+    <w:p>
+      <w:pPr>
+        <w:rPr>
+          <w:sz w:val="28"/>
+          <w:szCs w:val="28"/>
+        </w:rPr>
+      </w:pPr>
+      <w:r>
+        <w:rPr>
+          <w:sz w:val="28"/>
+          <w:szCs w:val="28"/>
+        </w:rPr>
+        <w:t xml:space="preserve">Employee </w:t>
+      </w:r>
+    </w:p>
+    <w:p>
+      <w:pPr>
+        <w:rPr>
+          <w:sz w:val="28"/>
+          <w:szCs w:val="28"/>
+        </w:rPr>
+      </w:pPr>
+      <w:r>
+        <w:rPr>
+          <w:sz w:val="28"/>
+          <w:szCs w:val="28"/>
+        </w:rPr>
+        <w:t xml:space="preserve">Login </w:t>
+      </w:r>
+    </w:p>
+    <w:p>
+      <w:pPr>
+        <w:rPr>
+          <w:sz w:val="28"/>
+          <w:szCs w:val="28"/>
+        </w:rPr>
+      </w:pPr>
+      <w:r>
+        <w:rPr>
+          <w:sz w:val="28"/>
+          <w:szCs w:val="28"/>
+        </w:rPr>
+        <w:t xml:space="preserve">Manager </w:t>
+      </w:r>
+    </w:p>
+    <w:p>
+      <w:pPr>
+        <w:rPr>
+          <w:sz w:val="28"/>
+          <w:szCs w:val="28"/>
+        </w:rPr>
+      </w:pPr>
+    </w:p>
+    <w:p>
+      <w:pPr>
+        <w:rPr>
+          <w:sz w:val="28"/>
+          <w:szCs w:val="28"/>
+        </w:rPr>
+      </w:pPr>
+      <w:r>
+        <w:rPr>
+          <w:sz w:val="28"/>
+          <w:szCs w:val="28"/>
+        </w:rPr>
+        <w:t xml:space="preserve">In JavaScript we can describe the object using 3 ways. </w:t>
+      </w:r>
+    </w:p>
+    <w:p>
+      <w:pPr>
+        <w:rPr>
+          <w:sz w:val="28"/>
+          <w:szCs w:val="28"/>
+        </w:rPr>
+      </w:pPr>
+      <w:r>
+        <w:rPr>
+          <w:sz w:val="28"/>
+          <w:szCs w:val="28"/>
+        </w:rPr>
+        <w:t xml:space="preserve">1 we can create object using literal style </w:t>
+      </w:r>
+    </w:p>
+    <w:p>
+      <w:pPr>
+        <w:rPr>
+          <w:sz w:val="28"/>
+          <w:szCs w:val="28"/>
+        </w:rPr>
+      </w:pPr>
+      <w:r>
+        <w:rPr>
+          <w:sz w:val="28"/>
+          <w:szCs w:val="28"/>
+        </w:rPr>
+        <w:t>2. using function style</w:t>
+      </w:r>
+      <w:r>
+        <w:rPr>
+          <w:sz w:val="28"/>
+          <w:szCs w:val="28"/>
+        </w:rPr>
+        <w:tab/>
+        <w:t xml:space="preserve">(ES5 style) </w:t>
+      </w:r>
+      <w:r>
+        <w:rPr>
+          <w:sz w:val="28"/>
+          <w:szCs w:val="28"/>
+        </w:rPr>
+        <w:t xml:space="preserve"> </w:t>
+      </w:r>
+    </w:p>
+    <w:p>
+      <w:pPr>
+        <w:rPr>
+          <w:sz w:val="28"/>
+          <w:szCs w:val="28"/>
+        </w:rPr>
+      </w:pPr>
+      <w:r>
+        <w:rPr>
+          <w:sz w:val="28"/>
+          <w:szCs w:val="28"/>
+        </w:rPr>
+        <w:t xml:space="preserve">3. using class style (ES6 features) </w:t>
+      </w:r>
     </w:p>
     <w:p>
       <w:pPr>
